--- a/ドキュメント/詳細仕様書_弁当.docx
+++ b/ドキュメント/詳細仕様書_弁当.docx
@@ -867,15 +867,20 @@
       <w:bookmarkEnd w:id="0"/>
     </w:p>
     <w:p>
+      <w:pPr>
+        <w:rPr>
+          <w:rFonts w:hint="eastAsia"/>
+        </w:rPr>
+      </w:pPr>
       <w:r>
         <w:rPr>
           <w:noProof/>
         </w:rPr>
         <w:drawing>
           <wp:inline distT="0" distB="0" distL="0" distR="0">
-            <wp:extent cx="5400040" cy="4345305"/>
+            <wp:extent cx="5391150" cy="3752850"/>
             <wp:effectExtent l="0" t="0" r="0" b="0"/>
-            <wp:docPr id="1" name="図 1"/>
+            <wp:docPr id="2" name="図 2"/>
             <wp:cNvGraphicFramePr>
               <a:graphicFrameLocks xmlns:a="http://schemas.openxmlformats.org/drawingml/2006/main" noChangeAspect="1"/>
             </wp:cNvGraphicFramePr>
@@ -883,8 +888,10 @@
               <a:graphicData uri="http://schemas.openxmlformats.org/drawingml/2006/picture">
                 <pic:pic xmlns:pic="http://schemas.openxmlformats.org/drawingml/2006/picture">
                   <pic:nvPicPr>
-                    <pic:cNvPr id="1" name="クラス図0.png"/>
-                    <pic:cNvPicPr/>
+                    <pic:cNvPr id="0" name="Picture 1"/>
+                    <pic:cNvPicPr>
+                      <a:picLocks noChangeAspect="1" noChangeArrowheads="1"/>
+                    </pic:cNvPicPr>
                   </pic:nvPicPr>
                   <pic:blipFill>
                     <a:blip r:embed="rId7">
@@ -894,18 +901,23 @@
                         </a:ext>
                       </a:extLst>
                     </a:blip>
+                    <a:srcRect/>
                     <a:stretch>
                       <a:fillRect/>
                     </a:stretch>
                   </pic:blipFill>
-                  <pic:spPr>
+                  <pic:spPr bwMode="auto">
                     <a:xfrm>
                       <a:off x="0" y="0"/>
-                      <a:ext cx="5400040" cy="4345305"/>
+                      <a:ext cx="5391150" cy="3752850"/>
                     </a:xfrm>
                     <a:prstGeom prst="rect">
                       <a:avLst/>
                     </a:prstGeom>
+                    <a:noFill/>
+                    <a:ln>
+                      <a:noFill/>
+                    </a:ln>
                   </pic:spPr>
                 </pic:pic>
               </a:graphicData>
@@ -958,11 +970,19 @@
             <w:tcW w:w="2235" w:type="dxa"/>
           </w:tcPr>
           <w:p>
+            <w:pPr>
+              <w:rPr>
+                <w:rFonts w:hint="eastAsia"/>
+              </w:rPr>
+            </w:pPr>
             <w:r>
               <w:rPr>
                 <w:rFonts w:hint="eastAsia"/>
               </w:rPr>
-              <w:t>顧客情報</w:t>
+              <w:t>D</w:t>
+            </w:r>
+            <w:r>
+              <w:t>B</w:t>
             </w:r>
           </w:p>
         </w:tc>
@@ -975,7 +995,131 @@
               <w:rPr>
                 <w:rFonts w:hint="eastAsia"/>
               </w:rPr>
-              <w:t>顧客ができる操作を表記</w:t>
+              <w:t>DB</w:t>
+            </w:r>
+            <w:r>
+              <w:rPr>
+                <w:rFonts w:hint="eastAsia"/>
+              </w:rPr>
+              <w:t>への制御を行う機能を持つ。</w:t>
+            </w:r>
+          </w:p>
+          <w:p>
+            <w:r>
+              <w:rPr>
+                <w:rFonts w:hint="eastAsia"/>
+              </w:rPr>
+              <w:t>DB</w:t>
+            </w:r>
+            <w:r>
+              <w:rPr>
+                <w:rFonts w:hint="eastAsia"/>
+              </w:rPr>
+              <w:t>への接続や切断、検索や書き込みを行う。</w:t>
+            </w:r>
+          </w:p>
+          <w:p>
+            <w:r>
+              <w:rPr>
+                <w:rFonts w:hint="eastAsia"/>
+              </w:rPr>
+              <w:t>DB</w:t>
+            </w:r>
+            <w:r>
+              <w:rPr>
+                <w:rFonts w:hint="eastAsia"/>
+              </w:rPr>
+              <w:t>へ操作を行いたい場合は、このクラスの関数をコールすることで実現可能とする。</w:t>
+            </w:r>
+          </w:p>
+          <w:p>
+            <w:pPr>
+              <w:rPr>
+                <w:rFonts w:hint="eastAsia"/>
+              </w:rPr>
+            </w:pPr>
+            <w:r>
+              <w:rPr>
+                <w:rFonts w:hint="eastAsia"/>
+              </w:rPr>
+              <w:t>検索や書き込みに関する</w:t>
+            </w:r>
+            <w:r>
+              <w:rPr>
+                <w:rFonts w:hint="eastAsia"/>
+              </w:rPr>
+              <w:t>SQL</w:t>
+            </w:r>
+            <w:r>
+              <w:rPr>
+                <w:rFonts w:hint="eastAsia"/>
+              </w:rPr>
+              <w:t>生成は、このクラスの内部で行い、呼び出す側は</w:t>
+            </w:r>
+            <w:r>
+              <w:rPr>
+                <w:rFonts w:hint="eastAsia"/>
+              </w:rPr>
+              <w:t>SQL</w:t>
+            </w:r>
+            <w:r>
+              <w:rPr>
+                <w:rFonts w:hint="eastAsia"/>
+              </w:rPr>
+              <w:t>を意識することなく、処理可能とする</w:t>
+            </w:r>
+          </w:p>
+        </w:tc>
+      </w:tr>
+      <w:tr>
+        <w:tc>
+          <w:tcPr>
+            <w:tcW w:w="2235" w:type="dxa"/>
+          </w:tcPr>
+          <w:p>
+            <w:proofErr w:type="spellStart"/>
+            <w:r>
+              <w:rPr>
+                <w:rFonts w:hint="eastAsia"/>
+              </w:rPr>
+              <w:t>L</w:t>
+            </w:r>
+            <w:r>
+              <w:t>oginManager</w:t>
+            </w:r>
+            <w:proofErr w:type="spellEnd"/>
+          </w:p>
+        </w:tc>
+        <w:tc>
+          <w:tcPr>
+            <w:tcW w:w="6467" w:type="dxa"/>
+          </w:tcPr>
+          <w:p>
+            <w:r>
+              <w:rPr>
+                <w:rFonts w:hint="eastAsia"/>
+              </w:rPr>
+              <w:t>ログインに関する管理を行う。</w:t>
+            </w:r>
+          </w:p>
+          <w:p>
+            <w:r>
+              <w:rPr>
+                <w:rFonts w:hint="eastAsia"/>
+              </w:rPr>
+              <w:t>ログインの成功</w:t>
+            </w:r>
+            <w:r>
+              <w:rPr>
+                <w:rFonts w:hint="eastAsia"/>
+              </w:rPr>
+              <w:t>/</w:t>
+            </w:r>
+            <w:r>
+              <w:rPr>
+                <w:rFonts w:hint="eastAsia"/>
+              </w:rPr>
+              <w:t>失敗の判断を行う。</w:t>
             </w:r>
           </w:p>
         </w:tc>
@@ -990,7 +1134,7 @@
               <w:rPr>
                 <w:rFonts w:hint="eastAsia"/>
               </w:rPr>
-              <w:t>弁当屋情報</w:t>
+              <w:t>弁当屋</w:t>
             </w:r>
           </w:p>
         </w:tc>
@@ -1003,7 +1147,26 @@
               <w:rPr>
                 <w:rFonts w:hint="eastAsia"/>
               </w:rPr>
-              <w:t>弁当屋ができる操作を表記</w:t>
+              <w:t>ここでは弁当屋ができることを行う</w:t>
+            </w:r>
+            <w:r>
+              <w:rPr>
+                <w:rFonts w:hint="eastAsia"/>
+              </w:rPr>
+              <w:t>。</w:t>
+            </w:r>
+          </w:p>
+          <w:p>
+            <w:pPr>
+              <w:rPr>
+                <w:rFonts w:hint="eastAsia"/>
+              </w:rPr>
+            </w:pPr>
+            <w:r>
+              <w:rPr>
+                <w:rFonts w:hint="eastAsia"/>
+              </w:rPr>
+              <w:t>ここで弁当屋は弁当のクラスを持っている。</w:t>
             </w:r>
           </w:p>
         </w:tc>
@@ -1014,11 +1177,16 @@
             <w:tcW w:w="2235" w:type="dxa"/>
           </w:tcPr>
           <w:p>
+            <w:pPr>
+              <w:rPr>
+                <w:rFonts w:hint="eastAsia"/>
+              </w:rPr>
+            </w:pPr>
             <w:r>
               <w:rPr>
                 <w:rFonts w:hint="eastAsia"/>
               </w:rPr>
-              <w:t>管理者情報</w:t>
+              <w:t>消費者</w:t>
             </w:r>
           </w:p>
         </w:tc>
@@ -1027,12 +1195,95 @@
             <w:tcW w:w="6467" w:type="dxa"/>
           </w:tcPr>
           <w:p>
+            <w:pPr>
+              <w:rPr>
+                <w:rFonts w:hint="eastAsia"/>
+              </w:rPr>
+            </w:pPr>
             <w:r>
               <w:rPr>
                 <w:rFonts w:hint="eastAsia"/>
               </w:rPr>
-              <w:t>管理者のできる操作を表記</w:t>
+              <w:t>ここでは消費者ができることを行う</w:t>
             </w:r>
+          </w:p>
+        </w:tc>
+      </w:tr>
+      <w:tr>
+        <w:tc>
+          <w:tcPr>
+            <w:tcW w:w="2235" w:type="dxa"/>
+          </w:tcPr>
+          <w:p>
+            <w:pPr>
+              <w:rPr>
+                <w:rFonts w:hint="eastAsia"/>
+              </w:rPr>
+            </w:pPr>
+            <w:r>
+              <w:rPr>
+                <w:rFonts w:hint="eastAsia"/>
+              </w:rPr>
+              <w:t>予約</w:t>
+            </w:r>
+          </w:p>
+        </w:tc>
+        <w:tc>
+          <w:tcPr>
+            <w:tcW w:w="6467" w:type="dxa"/>
+          </w:tcPr>
+          <w:p>
+            <w:pPr>
+              <w:rPr>
+                <w:rFonts w:hint="eastAsia"/>
+              </w:rPr>
+            </w:pPr>
+            <w:r>
+              <w:rPr>
+                <w:rFonts w:hint="eastAsia"/>
+              </w:rPr>
+              <w:t>弁当屋と消費者が使用するクラス</w:t>
+            </w:r>
+          </w:p>
+        </w:tc>
+      </w:tr>
+      <w:tr>
+        <w:tc>
+          <w:tcPr>
+            <w:tcW w:w="2235" w:type="dxa"/>
+          </w:tcPr>
+          <w:p>
+            <w:pPr>
+              <w:rPr>
+                <w:rFonts w:hint="eastAsia"/>
+              </w:rPr>
+            </w:pPr>
+            <w:r>
+              <w:rPr>
+                <w:rFonts w:hint="eastAsia"/>
+              </w:rPr>
+              <w:t>受取日</w:t>
+            </w:r>
+          </w:p>
+        </w:tc>
+        <w:tc>
+          <w:tcPr>
+            <w:tcW w:w="6467" w:type="dxa"/>
+          </w:tcPr>
+          <w:p>
+            <w:pPr>
+              <w:rPr>
+                <w:rFonts w:hint="eastAsia"/>
+              </w:rPr>
+            </w:pPr>
+            <w:r>
+              <w:rPr>
+                <w:rFonts w:hint="eastAsia"/>
+              </w:rPr>
+              <w:t>うけとりび</w:t>
+            </w:r>
+            <w:bookmarkStart w:id="1" w:name="_GoBack"/>
+            <w:bookmarkEnd w:id="1"/>
           </w:p>
         </w:tc>
       </w:tr>
@@ -1043,8 +1294,6 @@
         <w:widowControl/>
         <w:jc w:val="left"/>
       </w:pPr>
-      <w:bookmarkStart w:id="1" w:name="_GoBack"/>
-      <w:bookmarkEnd w:id="1"/>
       <w:r>
         <w:br w:type="page"/>
       </w:r>

--- a/ドキュメント/詳細仕様書_弁当.docx
+++ b/ドキュメント/詳細仕様書_弁当.docx
@@ -867,11 +867,6 @@
       <w:bookmarkEnd w:id="0"/>
     </w:p>
     <w:p>
-      <w:pPr>
-        <w:rPr>
-          <w:rFonts w:hint="eastAsia"/>
-        </w:rPr>
-      </w:pPr>
       <w:r>
         <w:rPr>
           <w:noProof/>
@@ -970,11 +965,6 @@
             <w:tcW w:w="2235" w:type="dxa"/>
           </w:tcPr>
           <w:p>
-            <w:pPr>
-              <w:rPr>
-                <w:rFonts w:hint="eastAsia"/>
-              </w:rPr>
-            </w:pPr>
             <w:r>
               <w:rPr>
                 <w:rFonts w:hint="eastAsia"/>
@@ -1033,11 +1023,6 @@
             </w:r>
           </w:p>
           <w:p>
-            <w:pPr>
-              <w:rPr>
-                <w:rFonts w:hint="eastAsia"/>
-              </w:rPr>
-            </w:pPr>
             <w:r>
               <w:rPr>
                 <w:rFonts w:hint="eastAsia"/>
@@ -1157,11 +1142,6 @@
             </w:r>
           </w:p>
           <w:p>
-            <w:pPr>
-              <w:rPr>
-                <w:rFonts w:hint="eastAsia"/>
-              </w:rPr>
-            </w:pPr>
             <w:r>
               <w:rPr>
                 <w:rFonts w:hint="eastAsia"/>
@@ -1177,11 +1157,6 @@
             <w:tcW w:w="2235" w:type="dxa"/>
           </w:tcPr>
           <w:p>
-            <w:pPr>
-              <w:rPr>
-                <w:rFonts w:hint="eastAsia"/>
-              </w:rPr>
-            </w:pPr>
             <w:r>
               <w:rPr>
                 <w:rFonts w:hint="eastAsia"/>
@@ -1195,11 +1170,6 @@
             <w:tcW w:w="6467" w:type="dxa"/>
           </w:tcPr>
           <w:p>
-            <w:pPr>
-              <w:rPr>
-                <w:rFonts w:hint="eastAsia"/>
-              </w:rPr>
-            </w:pPr>
             <w:r>
               <w:rPr>
                 <w:rFonts w:hint="eastAsia"/>
@@ -1215,11 +1185,6 @@
             <w:tcW w:w="2235" w:type="dxa"/>
           </w:tcPr>
           <w:p>
-            <w:pPr>
-              <w:rPr>
-                <w:rFonts w:hint="eastAsia"/>
-              </w:rPr>
-            </w:pPr>
             <w:r>
               <w:rPr>
                 <w:rFonts w:hint="eastAsia"/>
@@ -1233,11 +1198,6 @@
             <w:tcW w:w="6467" w:type="dxa"/>
           </w:tcPr>
           <w:p>
-            <w:pPr>
-              <w:rPr>
-                <w:rFonts w:hint="eastAsia"/>
-              </w:rPr>
-            </w:pPr>
             <w:r>
               <w:rPr>
                 <w:rFonts w:hint="eastAsia"/>
@@ -1253,11 +1213,6 @@
             <w:tcW w:w="2235" w:type="dxa"/>
           </w:tcPr>
           <w:p>
-            <w:pPr>
-              <w:rPr>
-                <w:rFonts w:hint="eastAsia"/>
-              </w:rPr>
-            </w:pPr>
             <w:r>
               <w:rPr>
                 <w:rFonts w:hint="eastAsia"/>
@@ -1271,16 +1226,11 @@
             <w:tcW w:w="6467" w:type="dxa"/>
           </w:tcPr>
           <w:p>
-            <w:pPr>
-              <w:rPr>
-                <w:rFonts w:hint="eastAsia"/>
-              </w:rPr>
-            </w:pPr>
             <w:r>
               <w:rPr>
                 <w:rFonts w:hint="eastAsia"/>
               </w:rPr>
-              <w:t>うけとりび</w:t>
+              <w:t>受取日</w:t>
             </w:r>
             <w:bookmarkStart w:id="1" w:name="_GoBack"/>
             <w:bookmarkEnd w:id="1"/>

--- a/ドキュメント/詳細仕様書_弁当.docx
+++ b/ドキュメント/詳細仕様書_弁当.docx
@@ -5,8 +5,9 @@
     <w:p>
       <w:pPr>
         <w:pStyle w:val="a3"/>
-        <w:rPr>
-          <w:rFonts w:ascii="HG丸ｺﾞｼｯｸM-PRO" w:eastAsia="HG丸ｺﾞｼｯｸM-PRO"/>
+        <w:jc w:val="both"/>
+        <w:rPr>
+          <w:rFonts w:ascii="HG丸ｺﾞｼｯｸM-PRO" w:eastAsia="HG丸ｺﾞｼｯｸM-PRO" w:hint="eastAsia"/>
           <w:sz w:val="72"/>
           <w:szCs w:val="72"/>
         </w:rPr>
@@ -867,11 +868,6 @@
       <w:bookmarkEnd w:id="0"/>
     </w:p>
     <w:p>
-      <w:pPr>
-        <w:rPr>
-          <w:rFonts w:hint="eastAsia"/>
-        </w:rPr>
-      </w:pPr>
       <w:r>
         <w:rPr>
           <w:noProof/>
@@ -880,7 +876,7 @@
           <wp:inline distT="0" distB="0" distL="0" distR="0">
             <wp:extent cx="5391150" cy="3752850"/>
             <wp:effectExtent l="0" t="0" r="0" b="0"/>
-            <wp:docPr id="2" name="図 2"/>
+            <wp:docPr id="1" name="図 1"/>
             <wp:cNvGraphicFramePr>
               <a:graphicFrameLocks xmlns:a="http://schemas.openxmlformats.org/drawingml/2006/main" noChangeAspect="1"/>
             </wp:cNvGraphicFramePr>
@@ -970,11 +966,6 @@
             <w:tcW w:w="2235" w:type="dxa"/>
           </w:tcPr>
           <w:p>
-            <w:pPr>
-              <w:rPr>
-                <w:rFonts w:hint="eastAsia"/>
-              </w:rPr>
-            </w:pPr>
             <w:r>
               <w:rPr>
                 <w:rFonts w:hint="eastAsia"/>
@@ -1033,11 +1024,6 @@
             </w:r>
           </w:p>
           <w:p>
-            <w:pPr>
-              <w:rPr>
-                <w:rFonts w:hint="eastAsia"/>
-              </w:rPr>
-            </w:pPr>
             <w:r>
               <w:rPr>
                 <w:rFonts w:hint="eastAsia"/>
@@ -1130,6 +1116,46 @@
             <w:tcW w:w="2235" w:type="dxa"/>
           </w:tcPr>
           <w:p>
+            <w:pPr>
+              <w:rPr>
+                <w:rFonts w:hint="eastAsia"/>
+              </w:rPr>
+            </w:pPr>
+            <w:r>
+              <w:rPr>
+                <w:rFonts w:hint="eastAsia"/>
+              </w:rPr>
+              <w:t>ユーザー</w:t>
+            </w:r>
+          </w:p>
+        </w:tc>
+        <w:tc>
+          <w:tcPr>
+            <w:tcW w:w="6467" w:type="dxa"/>
+          </w:tcPr>
+          <w:p>
+            <w:pPr>
+              <w:rPr>
+                <w:rFonts w:hint="eastAsia"/>
+              </w:rPr>
+            </w:pPr>
+            <w:r>
+              <w:rPr>
+                <w:rFonts w:hint="eastAsia"/>
+              </w:rPr>
+              <w:t>この情報はすべてのユーザーが持っている。</w:t>
+            </w:r>
+            <w:bookmarkStart w:id="1" w:name="_GoBack"/>
+            <w:bookmarkEnd w:id="1"/>
+          </w:p>
+        </w:tc>
+      </w:tr>
+      <w:tr>
+        <w:tc>
+          <w:tcPr>
+            <w:tcW w:w="2235" w:type="dxa"/>
+          </w:tcPr>
+          <w:p>
             <w:r>
               <w:rPr>
                 <w:rFonts w:hint="eastAsia"/>
@@ -1157,11 +1183,6 @@
             </w:r>
           </w:p>
           <w:p>
-            <w:pPr>
-              <w:rPr>
-                <w:rFonts w:hint="eastAsia"/>
-              </w:rPr>
-            </w:pPr>
             <w:r>
               <w:rPr>
                 <w:rFonts w:hint="eastAsia"/>
@@ -1177,11 +1198,6 @@
             <w:tcW w:w="2235" w:type="dxa"/>
           </w:tcPr>
           <w:p>
-            <w:pPr>
-              <w:rPr>
-                <w:rFonts w:hint="eastAsia"/>
-              </w:rPr>
-            </w:pPr>
             <w:r>
               <w:rPr>
                 <w:rFonts w:hint="eastAsia"/>
@@ -1195,11 +1211,6 @@
             <w:tcW w:w="6467" w:type="dxa"/>
           </w:tcPr>
           <w:p>
-            <w:pPr>
-              <w:rPr>
-                <w:rFonts w:hint="eastAsia"/>
-              </w:rPr>
-            </w:pPr>
             <w:r>
               <w:rPr>
                 <w:rFonts w:hint="eastAsia"/>
@@ -1215,11 +1226,6 @@
             <w:tcW w:w="2235" w:type="dxa"/>
           </w:tcPr>
           <w:p>
-            <w:pPr>
-              <w:rPr>
-                <w:rFonts w:hint="eastAsia"/>
-              </w:rPr>
-            </w:pPr>
             <w:r>
               <w:rPr>
                 <w:rFonts w:hint="eastAsia"/>
@@ -1233,11 +1239,6 @@
             <w:tcW w:w="6467" w:type="dxa"/>
           </w:tcPr>
           <w:p>
-            <w:pPr>
-              <w:rPr>
-                <w:rFonts w:hint="eastAsia"/>
-              </w:rPr>
-            </w:pPr>
             <w:r>
               <w:rPr>
                 <w:rFonts w:hint="eastAsia"/>
@@ -1253,11 +1254,6 @@
             <w:tcW w:w="2235" w:type="dxa"/>
           </w:tcPr>
           <w:p>
-            <w:pPr>
-              <w:rPr>
-                <w:rFonts w:hint="eastAsia"/>
-              </w:rPr>
-            </w:pPr>
             <w:r>
               <w:rPr>
                 <w:rFonts w:hint="eastAsia"/>
@@ -1271,19 +1267,12 @@
             <w:tcW w:w="6467" w:type="dxa"/>
           </w:tcPr>
           <w:p>
-            <w:pPr>
-              <w:rPr>
-                <w:rFonts w:hint="eastAsia"/>
-              </w:rPr>
-            </w:pPr>
             <w:r>
               <w:rPr>
                 <w:rFonts w:hint="eastAsia"/>
               </w:rPr>
               <w:t>うけとりび</w:t>
             </w:r>
-            <w:bookmarkStart w:id="1" w:name="_GoBack"/>
-            <w:bookmarkEnd w:id="1"/>
           </w:p>
         </w:tc>
       </w:tr>

--- a/ドキュメント/詳細仕様書_弁当.docx
+++ b/ドキュメント/詳細仕様書_弁当.docx
@@ -7,7 +7,7 @@
         <w:pStyle w:val="a3"/>
         <w:jc w:val="both"/>
         <w:rPr>
-          <w:rFonts w:ascii="HG丸ｺﾞｼｯｸM-PRO" w:eastAsia="HG丸ｺﾞｼｯｸM-PRO" w:hint="eastAsia"/>
+          <w:rFonts w:ascii="HG丸ｺﾞｼｯｸM-PRO" w:eastAsia="HG丸ｺﾞｼｯｸM-PRO"/>
           <w:sz w:val="72"/>
           <w:szCs w:val="72"/>
         </w:rPr>
@@ -868,15 +868,17 @@
       <w:bookmarkEnd w:id="0"/>
     </w:p>
     <w:p>
+      <w:bookmarkStart w:id="1" w:name="_GoBack"/>
+      <w:bookmarkEnd w:id="1"/>
       <w:r>
         <w:rPr>
           <w:noProof/>
         </w:rPr>
         <w:drawing>
           <wp:inline distT="0" distB="0" distL="0" distR="0">
-            <wp:extent cx="5391150" cy="3752850"/>
-            <wp:effectExtent l="0" t="0" r="0" b="0"/>
-            <wp:docPr id="1" name="図 1"/>
+            <wp:extent cx="5391150" cy="5286375"/>
+            <wp:effectExtent l="0" t="0" r="0" b="9525"/>
+            <wp:docPr id="2" name="図 2"/>
             <wp:cNvGraphicFramePr>
               <a:graphicFrameLocks xmlns:a="http://schemas.openxmlformats.org/drawingml/2006/main" noChangeAspect="1"/>
             </wp:cNvGraphicFramePr>
@@ -890,7 +892,7 @@
                     </pic:cNvPicPr>
                   </pic:nvPicPr>
                   <pic:blipFill>
-                    <a:blip r:embed="rId7">
+                    <a:blip r:embed="rId7" cstate="print">
                       <a:extLst>
                         <a:ext uri="{28A0092B-C50C-407E-A947-70E740481C1C}">
                           <a14:useLocalDpi xmlns:a14="http://schemas.microsoft.com/office/drawing/2010/main" val="0"/>
@@ -905,7 +907,7 @@
                   <pic:spPr bwMode="auto">
                     <a:xfrm>
                       <a:off x="0" y="0"/>
-                      <a:ext cx="5391150" cy="3752850"/>
+                      <a:ext cx="5391150" cy="5286375"/>
                     </a:xfrm>
                     <a:prstGeom prst="rect">
                       <a:avLst/>
@@ -1116,11 +1118,6 @@
             <w:tcW w:w="2235" w:type="dxa"/>
           </w:tcPr>
           <w:p>
-            <w:pPr>
-              <w:rPr>
-                <w:rFonts w:hint="eastAsia"/>
-              </w:rPr>
-            </w:pPr>
             <w:r>
               <w:rPr>
                 <w:rFonts w:hint="eastAsia"/>
@@ -1134,19 +1131,12 @@
             <w:tcW w:w="6467" w:type="dxa"/>
           </w:tcPr>
           <w:p>
-            <w:pPr>
-              <w:rPr>
-                <w:rFonts w:hint="eastAsia"/>
-              </w:rPr>
-            </w:pPr>
             <w:r>
               <w:rPr>
                 <w:rFonts w:hint="eastAsia"/>
               </w:rPr>
               <w:t>この情報はすべてのユーザーが持っている。</w:t>
             </w:r>
-            <w:bookmarkStart w:id="1" w:name="_GoBack"/>
-            <w:bookmarkEnd w:id="1"/>
           </w:p>
         </w:tc>
       </w:tr>
@@ -1258,6 +1248,7 @@
               <w:rPr>
                 <w:rFonts w:hint="eastAsia"/>
               </w:rPr>
+              <w:lastRenderedPageBreak/>
               <w:t>受取日</w:t>
             </w:r>
           </w:p>

--- a/ドキュメント/詳細仕様書_弁当.docx
+++ b/ドキュメント/詳細仕様書_弁当.docx
@@ -868,17 +868,15 @@
       <w:bookmarkEnd w:id="0"/>
     </w:p>
     <w:p>
-      <w:bookmarkStart w:id="1" w:name="_GoBack"/>
-      <w:bookmarkEnd w:id="1"/>
       <w:r>
         <w:rPr>
           <w:noProof/>
         </w:rPr>
         <w:drawing>
           <wp:inline distT="0" distB="0" distL="0" distR="0">
-            <wp:extent cx="5391150" cy="5286375"/>
-            <wp:effectExtent l="0" t="0" r="0" b="9525"/>
-            <wp:docPr id="2" name="図 2"/>
+            <wp:extent cx="5400675" cy="5867400"/>
+            <wp:effectExtent l="0" t="0" r="9525" b="0"/>
+            <wp:docPr id="1" name="図 1"/>
             <wp:cNvGraphicFramePr>
               <a:graphicFrameLocks xmlns:a="http://schemas.openxmlformats.org/drawingml/2006/main" noChangeAspect="1"/>
             </wp:cNvGraphicFramePr>
@@ -892,7 +890,7 @@
                     </pic:cNvPicPr>
                   </pic:nvPicPr>
                   <pic:blipFill>
-                    <a:blip r:embed="rId7" cstate="print">
+                    <a:blip r:embed="rId7">
                       <a:extLst>
                         <a:ext uri="{28A0092B-C50C-407E-A947-70E740481C1C}">
                           <a14:useLocalDpi xmlns:a14="http://schemas.microsoft.com/office/drawing/2010/main" val="0"/>
@@ -907,7 +905,7 @@
                   <pic:spPr bwMode="auto">
                     <a:xfrm>
                       <a:off x="0" y="0"/>
-                      <a:ext cx="5391150" cy="5286375"/>
+                      <a:ext cx="5400675" cy="5867400"/>
                     </a:xfrm>
                     <a:prstGeom prst="rect">
                       <a:avLst/>
@@ -928,16 +926,17 @@
       <w:tblPr>
         <w:tblStyle w:val="ab"/>
         <w:tblW w:w="0" w:type="auto"/>
+        <w:tblInd w:w="108" w:type="dxa"/>
         <w:tblLook w:val="04A0" w:firstRow="1" w:lastRow="0" w:firstColumn="1" w:lastColumn="0" w:noHBand="0" w:noVBand="1"/>
       </w:tblPr>
       <w:tblGrid>
-        <w:gridCol w:w="2235"/>
+        <w:gridCol w:w="2127"/>
         <w:gridCol w:w="6467"/>
       </w:tblGrid>
       <w:tr>
         <w:tc>
           <w:tcPr>
-            <w:tcW w:w="2235" w:type="dxa"/>
+            <w:tcW w:w="2127" w:type="dxa"/>
           </w:tcPr>
           <w:p>
             <w:r>
@@ -965,17 +964,24 @@
       <w:tr>
         <w:tc>
           <w:tcPr>
-            <w:tcW w:w="2235" w:type="dxa"/>
+            <w:tcW w:w="2127" w:type="dxa"/>
           </w:tcPr>
           <w:p>
+            <w:pPr>
+              <w:rPr>
+                <w:rFonts w:hint="eastAsia"/>
+              </w:rPr>
+            </w:pPr>
+            <w:bookmarkStart w:id="1" w:name="_GoBack"/>
+            <w:bookmarkEnd w:id="1"/>
             <w:r>
               <w:rPr>
                 <w:rFonts w:hint="eastAsia"/>
               </w:rPr>
-              <w:t>D</w:t>
+              <w:t>C</w:t>
             </w:r>
             <w:r>
-              <w:t>B</w:t>
+              <w:t>ustomer</w:t>
             </w:r>
           </w:p>
         </w:tc>
@@ -984,77 +990,16 @@
             <w:tcW w:w="6467" w:type="dxa"/>
           </w:tcPr>
           <w:p>
+            <w:pPr>
+              <w:rPr>
+                <w:rFonts w:hint="eastAsia"/>
+              </w:rPr>
+            </w:pPr>
             <w:r>
               <w:rPr>
                 <w:rFonts w:hint="eastAsia"/>
               </w:rPr>
-              <w:t>DB</w:t>
-            </w:r>
-            <w:r>
-              <w:rPr>
-                <w:rFonts w:hint="eastAsia"/>
-              </w:rPr>
-              <w:t>への制御を行う機能を持つ。</w:t>
-            </w:r>
-          </w:p>
-          <w:p>
-            <w:r>
-              <w:rPr>
-                <w:rFonts w:hint="eastAsia"/>
-              </w:rPr>
-              <w:t>DB</w:t>
-            </w:r>
-            <w:r>
-              <w:rPr>
-                <w:rFonts w:hint="eastAsia"/>
-              </w:rPr>
-              <w:t>への接続や切断、検索や書き込みを行う。</w:t>
-            </w:r>
-          </w:p>
-          <w:p>
-            <w:r>
-              <w:rPr>
-                <w:rFonts w:hint="eastAsia"/>
-              </w:rPr>
-              <w:t>DB</w:t>
-            </w:r>
-            <w:r>
-              <w:rPr>
-                <w:rFonts w:hint="eastAsia"/>
-              </w:rPr>
-              <w:t>へ操作を行いたい場合は、このクラスの関数をコールすることで実現可能とする。</w:t>
-            </w:r>
-          </w:p>
-          <w:p>
-            <w:r>
-              <w:rPr>
-                <w:rFonts w:hint="eastAsia"/>
-              </w:rPr>
-              <w:t>検索や書き込みに関する</w:t>
-            </w:r>
-            <w:r>
-              <w:rPr>
-                <w:rFonts w:hint="eastAsia"/>
-              </w:rPr>
-              <w:t>SQL</w:t>
-            </w:r>
-            <w:r>
-              <w:rPr>
-                <w:rFonts w:hint="eastAsia"/>
-              </w:rPr>
-              <w:t>生成は、このクラスの内部で行い、呼び出す側は</w:t>
-            </w:r>
-            <w:r>
-              <w:rPr>
-                <w:rFonts w:hint="eastAsia"/>
-              </w:rPr>
-              <w:t>SQL</w:t>
-            </w:r>
-            <w:r>
-              <w:rPr>
-                <w:rFonts w:hint="eastAsia"/>
-              </w:rPr>
-              <w:t>を意識することなく、処理可能とする</w:t>
+              <w:t>消費者に関する処理を行う</w:t>
             </w:r>
           </w:p>
         </w:tc>
@@ -1062,9 +1007,96 @@
       <w:tr>
         <w:tc>
           <w:tcPr>
-            <w:tcW w:w="2235" w:type="dxa"/>
+            <w:tcW w:w="2127" w:type="dxa"/>
           </w:tcPr>
           <w:p>
+            <w:pPr>
+              <w:rPr>
+                <w:rFonts w:hint="eastAsia"/>
+              </w:rPr>
+            </w:pPr>
+            <w:r>
+              <w:rPr>
+                <w:rFonts w:hint="eastAsia"/>
+              </w:rPr>
+              <w:t>S</w:t>
+            </w:r>
+            <w:r>
+              <w:t>hop</w:t>
+            </w:r>
+          </w:p>
+        </w:tc>
+        <w:tc>
+          <w:tcPr>
+            <w:tcW w:w="6467" w:type="dxa"/>
+          </w:tcPr>
+          <w:p>
+            <w:pPr>
+              <w:rPr>
+                <w:rFonts w:hint="eastAsia"/>
+              </w:rPr>
+            </w:pPr>
+            <w:r>
+              <w:rPr>
+                <w:rFonts w:hint="eastAsia"/>
+              </w:rPr>
+              <w:t>弁当屋に関する処理を行う</w:t>
+            </w:r>
+          </w:p>
+        </w:tc>
+      </w:tr>
+      <w:tr>
+        <w:tc>
+          <w:tcPr>
+            <w:tcW w:w="2127" w:type="dxa"/>
+          </w:tcPr>
+          <w:p>
+            <w:pPr>
+              <w:rPr>
+                <w:rFonts w:hint="eastAsia"/>
+              </w:rPr>
+            </w:pPr>
+            <w:r>
+              <w:rPr>
+                <w:rFonts w:hint="eastAsia"/>
+              </w:rPr>
+              <w:t>O</w:t>
+            </w:r>
+            <w:r>
+              <w:t>rder</w:t>
+            </w:r>
+          </w:p>
+        </w:tc>
+        <w:tc>
+          <w:tcPr>
+            <w:tcW w:w="6467" w:type="dxa"/>
+          </w:tcPr>
+          <w:p>
+            <w:pPr>
+              <w:rPr>
+                <w:rFonts w:hint="eastAsia"/>
+              </w:rPr>
+            </w:pPr>
+            <w:r>
+              <w:rPr>
+                <w:rFonts w:hint="eastAsia"/>
+              </w:rPr>
+              <w:t>予約に関する処理を行う</w:t>
+            </w:r>
+          </w:p>
+        </w:tc>
+      </w:tr>
+      <w:tr>
+        <w:tc>
+          <w:tcPr>
+            <w:tcW w:w="2127" w:type="dxa"/>
+          </w:tcPr>
+          <w:p>
+            <w:pPr>
+              <w:rPr>
+                <w:rFonts w:hint="eastAsia"/>
+              </w:rPr>
+            </w:pPr>
             <w:proofErr w:type="spellStart"/>
             <w:r>
               <w:rPr>
@@ -1073,7 +1105,7 @@
               <w:t>L</w:t>
             </w:r>
             <w:r>
-              <w:t>oginManager</w:t>
+              <w:t>unchBox</w:t>
             </w:r>
             <w:proofErr w:type="spellEnd"/>
           </w:p>
@@ -1083,31 +1115,172 @@
             <w:tcW w:w="6467" w:type="dxa"/>
           </w:tcPr>
           <w:p>
+            <w:pPr>
+              <w:rPr>
+                <w:rFonts w:hint="eastAsia"/>
+              </w:rPr>
+            </w:pPr>
             <w:r>
               <w:rPr>
                 <w:rFonts w:hint="eastAsia"/>
               </w:rPr>
-              <w:t>ログインに関する管理を行う。</w:t>
+              <w:t>弁当に関する処理を行う</w:t>
             </w:r>
           </w:p>
+        </w:tc>
+      </w:tr>
+    </w:tbl>
+    <w:p/>
+    <w:p>
+      <w:pPr>
+        <w:widowControl/>
+        <w:jc w:val="left"/>
+      </w:pPr>
+      <w:r>
+        <w:br w:type="page"/>
+      </w:r>
+    </w:p>
+    <w:p>
+      <w:pPr>
+        <w:numPr>
+          <w:ilvl w:val="1"/>
+          <w:numId w:val="12"/>
+        </w:numPr>
+        <w:outlineLvl w:val="1"/>
+        <w:rPr>
+          <w:rFonts w:ascii="ＭＳ ゴシック" w:eastAsia="ＭＳ ゴシック" w:hAnsi="ＭＳ ゴシック"/>
+          <w:b/>
+          <w:sz w:val="24"/>
+        </w:rPr>
+      </w:pPr>
+      <w:bookmarkStart w:id="2" w:name="_Toc423683333"/>
+      <w:r>
+        <w:rPr>
+          <w:rFonts w:ascii="ＭＳ ゴシック" w:eastAsia="ＭＳ ゴシック" w:hAnsi="ＭＳ ゴシック" w:hint="eastAsia"/>
+          <w:b/>
+          <w:sz w:val="24"/>
+        </w:rPr>
+        <w:lastRenderedPageBreak/>
+        <w:t>機能詳細一覧表</w:t>
+      </w:r>
+      <w:bookmarkEnd w:id="2"/>
+    </w:p>
+    <w:p>
+      <w:r>
+        <w:rPr>
+          <w:rFonts w:hint="eastAsia"/>
+        </w:rPr>
+        <w:t>本システムに実装する機能の詳細について以下に示す。</w:t>
+      </w:r>
+    </w:p>
+    <w:tbl>
+      <w:tblPr>
+        <w:tblStyle w:val="ab"/>
+        <w:tblW w:w="0" w:type="auto"/>
+        <w:tblLook w:val="04A0" w:firstRow="1" w:lastRow="0" w:firstColumn="1" w:lastColumn="0" w:noHBand="0" w:noVBand="1"/>
+      </w:tblPr>
+      <w:tblGrid>
+        <w:gridCol w:w="1242"/>
+        <w:gridCol w:w="2410"/>
+        <w:gridCol w:w="3827"/>
+        <w:gridCol w:w="1241"/>
+      </w:tblGrid>
+      <w:tr>
+        <w:trPr>
+          <w:trHeight w:val="536"/>
+        </w:trPr>
+        <w:tc>
+          <w:tcPr>
+            <w:tcW w:w="1242" w:type="dxa"/>
+            <w:shd w:val="clear" w:color="auto" w:fill="D9D9D9" w:themeFill="background1" w:themeFillShade="D9"/>
+            <w:vAlign w:val="center"/>
+          </w:tcPr>
           <w:p>
+            <w:pPr>
+              <w:jc w:val="center"/>
+              <w:rPr>
+                <w:b/>
+              </w:rPr>
+            </w:pPr>
             <w:r>
               <w:rPr>
                 <w:rFonts w:hint="eastAsia"/>
+                <w:b/>
               </w:rPr>
-              <w:t>ログインの成功</w:t>
+              <w:t>機能</w:t>
             </w:r>
             <w:r>
               <w:rPr>
                 <w:rFonts w:hint="eastAsia"/>
+                <w:b/>
               </w:rPr>
-              <w:t>/</w:t>
+              <w:t>ID</w:t>
             </w:r>
+          </w:p>
+        </w:tc>
+        <w:tc>
+          <w:tcPr>
+            <w:tcW w:w="2410" w:type="dxa"/>
+            <w:shd w:val="clear" w:color="auto" w:fill="D9D9D9" w:themeFill="background1" w:themeFillShade="D9"/>
+            <w:vAlign w:val="center"/>
+          </w:tcPr>
+          <w:p>
+            <w:pPr>
+              <w:jc w:val="center"/>
+              <w:rPr>
+                <w:b/>
+              </w:rPr>
+            </w:pPr>
             <w:r>
               <w:rPr>
                 <w:rFonts w:hint="eastAsia"/>
+                <w:b/>
               </w:rPr>
-              <w:t>失敗の判断を行う。</w:t>
+              <w:t>機能名称</w:t>
+            </w:r>
+          </w:p>
+        </w:tc>
+        <w:tc>
+          <w:tcPr>
+            <w:tcW w:w="3827" w:type="dxa"/>
+            <w:shd w:val="clear" w:color="auto" w:fill="D9D9D9" w:themeFill="background1" w:themeFillShade="D9"/>
+            <w:vAlign w:val="center"/>
+          </w:tcPr>
+          <w:p>
+            <w:pPr>
+              <w:jc w:val="center"/>
+              <w:rPr>
+                <w:b/>
+              </w:rPr>
+            </w:pPr>
+            <w:r>
+              <w:rPr>
+                <w:rFonts w:hint="eastAsia"/>
+                <w:b/>
+              </w:rPr>
+              <w:t>概要</w:t>
+            </w:r>
+          </w:p>
+        </w:tc>
+        <w:tc>
+          <w:tcPr>
+            <w:tcW w:w="1241" w:type="dxa"/>
+            <w:shd w:val="clear" w:color="auto" w:fill="D9D9D9" w:themeFill="background1" w:themeFillShade="D9"/>
+            <w:vAlign w:val="center"/>
+          </w:tcPr>
+          <w:p>
+            <w:pPr>
+              <w:jc w:val="center"/>
+              <w:rPr>
+                <w:b/>
+              </w:rPr>
+            </w:pPr>
+            <w:r>
+              <w:rPr>
+                <w:rFonts w:hint="eastAsia"/>
+                <w:b/>
+              </w:rPr>
+              <w:t>参照</w:t>
             </w:r>
           </w:p>
         </w:tc>
@@ -1115,169 +1288,101 @@
       <w:tr>
         <w:tc>
           <w:tcPr>
-            <w:tcW w:w="2235" w:type="dxa"/>
+            <w:tcW w:w="1242" w:type="dxa"/>
           </w:tcPr>
           <w:p>
-            <w:r>
+            <w:pPr>
               <w:rPr>
                 <w:rFonts w:hint="eastAsia"/>
               </w:rPr>
-              <w:t>ユーザー</w:t>
-            </w:r>
+            </w:pPr>
           </w:p>
         </w:tc>
         <w:tc>
           <w:tcPr>
-            <w:tcW w:w="6467" w:type="dxa"/>
+            <w:tcW w:w="2410" w:type="dxa"/>
           </w:tcPr>
           <w:p>
-            <w:r>
+            <w:pPr>
               <w:rPr>
                 <w:rFonts w:hint="eastAsia"/>
               </w:rPr>
-              <w:t>この情報はすべてのユーザーが持っている。</w:t>
-            </w:r>
+            </w:pPr>
           </w:p>
+        </w:tc>
+        <w:tc>
+          <w:tcPr>
+            <w:tcW w:w="3827" w:type="dxa"/>
+          </w:tcPr>
+          <w:p>
+            <w:pPr>
+              <w:rPr>
+                <w:rFonts w:hint="eastAsia"/>
+              </w:rPr>
+            </w:pPr>
+          </w:p>
+        </w:tc>
+        <w:tc>
+          <w:tcPr>
+            <w:tcW w:w="1241" w:type="dxa"/>
+          </w:tcPr>
+          <w:p/>
         </w:tc>
       </w:tr>
       <w:tr>
         <w:tc>
           <w:tcPr>
-            <w:tcW w:w="2235" w:type="dxa"/>
+            <w:tcW w:w="1242" w:type="dxa"/>
           </w:tcPr>
-          <w:p>
-            <w:r>
-              <w:rPr>
-                <w:rFonts w:hint="eastAsia"/>
-              </w:rPr>
-              <w:t>弁当屋</w:t>
-            </w:r>
-          </w:p>
+          <w:p/>
         </w:tc>
         <w:tc>
           <w:tcPr>
-            <w:tcW w:w="6467" w:type="dxa"/>
+            <w:tcW w:w="2410" w:type="dxa"/>
           </w:tcPr>
-          <w:p>
-            <w:r>
-              <w:rPr>
-                <w:rFonts w:hint="eastAsia"/>
-              </w:rPr>
-              <w:t>ここでは弁当屋ができることを行う</w:t>
-            </w:r>
-            <w:r>
-              <w:rPr>
-                <w:rFonts w:hint="eastAsia"/>
-              </w:rPr>
-              <w:t>。</w:t>
-            </w:r>
-          </w:p>
-          <w:p>
-            <w:r>
-              <w:rPr>
-                <w:rFonts w:hint="eastAsia"/>
-              </w:rPr>
-              <w:t>ここで弁当屋は弁当のクラスを持っている。</w:t>
-            </w:r>
-          </w:p>
+          <w:p/>
+        </w:tc>
+        <w:tc>
+          <w:tcPr>
+            <w:tcW w:w="3827" w:type="dxa"/>
+          </w:tcPr>
+          <w:p/>
+        </w:tc>
+        <w:tc>
+          <w:tcPr>
+            <w:tcW w:w="1241" w:type="dxa"/>
+          </w:tcPr>
+          <w:p/>
         </w:tc>
       </w:tr>
       <w:tr>
         <w:tc>
           <w:tcPr>
-            <w:tcW w:w="2235" w:type="dxa"/>
+            <w:tcW w:w="1242" w:type="dxa"/>
           </w:tcPr>
-          <w:p>
-            <w:r>
-              <w:rPr>
-                <w:rFonts w:hint="eastAsia"/>
-              </w:rPr>
-              <w:t>消費者</w:t>
-            </w:r>
-          </w:p>
+          <w:p/>
         </w:tc>
         <w:tc>
           <w:tcPr>
-            <w:tcW w:w="6467" w:type="dxa"/>
+            <w:tcW w:w="2410" w:type="dxa"/>
           </w:tcPr>
-          <w:p>
-            <w:r>
-              <w:rPr>
-                <w:rFonts w:hint="eastAsia"/>
-              </w:rPr>
-              <w:t>ここでは消費者ができることを行う</w:t>
-            </w:r>
-          </w:p>
-        </w:tc>
-      </w:tr>
-      <w:tr>
-        <w:tc>
-          <w:tcPr>
-            <w:tcW w:w="2235" w:type="dxa"/>
-          </w:tcPr>
-          <w:p>
-            <w:r>
-              <w:rPr>
-                <w:rFonts w:hint="eastAsia"/>
-              </w:rPr>
-              <w:t>予約</w:t>
-            </w:r>
-          </w:p>
+          <w:p/>
         </w:tc>
         <w:tc>
           <w:tcPr>
-            <w:tcW w:w="6467" w:type="dxa"/>
+            <w:tcW w:w="3827" w:type="dxa"/>
           </w:tcPr>
-          <w:p>
-            <w:r>
-              <w:rPr>
-                <w:rFonts w:hint="eastAsia"/>
-              </w:rPr>
-              <w:t>弁当屋と消費者が使用するクラス</w:t>
-            </w:r>
-          </w:p>
-        </w:tc>
-      </w:tr>
-      <w:tr>
-        <w:tc>
-          <w:tcPr>
-            <w:tcW w:w="2235" w:type="dxa"/>
-          </w:tcPr>
-          <w:p>
-            <w:r>
-              <w:rPr>
-                <w:rFonts w:hint="eastAsia"/>
-              </w:rPr>
-              <w:lastRenderedPageBreak/>
-              <w:t>受取日</w:t>
-            </w:r>
-          </w:p>
+          <w:p/>
         </w:tc>
         <w:tc>
           <w:tcPr>
-            <w:tcW w:w="6467" w:type="dxa"/>
+            <w:tcW w:w="1241" w:type="dxa"/>
           </w:tcPr>
-          <w:p>
-            <w:r>
-              <w:rPr>
-                <w:rFonts w:hint="eastAsia"/>
-              </w:rPr>
-              <w:t>うけとりび</w:t>
-            </w:r>
-          </w:p>
+          <w:p/>
         </w:tc>
       </w:tr>
     </w:tbl>
     <w:p/>
-    <w:p>
-      <w:pPr>
-        <w:widowControl/>
-        <w:jc w:val="left"/>
-      </w:pPr>
-      <w:r>
-        <w:br w:type="page"/>
-      </w:r>
-    </w:p>
     <w:p/>
     <w:sectPr>
       <w:pgSz w:w="11906" w:h="16838"/>
